--- a/src/Practise29_30/Баринов_java29-30.docx
+++ b/src/Practise29_30/Баринов_java29-30.docx
@@ -295,7 +295,21 @@
         <w:rPr>
           <w:b/>
         </w:rPr>
-        <w:t>Кафедра инструментального и прикладного программного обеспечения (ИиППО)</w:t>
+        <w:t>Кафедра инструментального и прикладного программного обеспечения (</w:t>
+      </w:r>
+      <w:proofErr w:type="spellStart"/>
+      <w:r>
+        <w:rPr>
+          <w:b/>
+        </w:rPr>
+        <w:t>ИиППО</w:t>
+      </w:r>
+      <w:proofErr w:type="spellEnd"/>
+      <w:r>
+        <w:rPr>
+          <w:b/>
+        </w:rPr>
+        <w:t>)</w:t>
       </w:r>
     </w:p>
     <w:p>
@@ -486,9 +500,11 @@
       <w:r>
         <w:tab/>
       </w:r>
+      <w:proofErr w:type="spellStart"/>
       <w:r>
         <w:t>Баринов.И.В</w:t>
       </w:r>
+      <w:proofErr w:type="spellEnd"/>
       <w:r>
         <w:t>.</w:t>
       </w:r>
@@ -582,7 +598,15 @@
       </w:r>
       <w:r>
         <w:tab/>
-        <w:t>«___»_______202</w:t>
+        <w:t>«__</w:t>
+      </w:r>
+      <w:proofErr w:type="gramStart"/>
+      <w:r>
+        <w:t>_»_</w:t>
+      </w:r>
+      <w:proofErr w:type="gramEnd"/>
+      <w:r>
+        <w:t>______202</w:t>
       </w:r>
       <w:r>
         <w:t>1</w:t>
@@ -631,7 +655,15 @@
       </w:r>
       <w:r>
         <w:tab/>
-        <w:t>«___»_______202</w:t>
+        <w:t>«__</w:t>
+      </w:r>
+      <w:proofErr w:type="gramStart"/>
+      <w:r>
+        <w:t>_»_</w:t>
+      </w:r>
+      <w:proofErr w:type="gramEnd"/>
+      <w:r>
+        <w:t>______202</w:t>
       </w:r>
       <w:r>
         <w:t>1</w:t>
@@ -963,6 +995,7 @@
         <w:br/>
         <w:t xml:space="preserve">import </w:t>
       </w:r>
+      <w:proofErr w:type="spellStart"/>
       <w:r>
         <w:rPr>
           <w:rFonts w:ascii="Courier New" w:hAnsi="Courier New" w:cs="Courier New"/>
@@ -973,6 +1006,7 @@
         </w:rPr>
         <w:t>java.io.IOException</w:t>
       </w:r>
+      <w:proofErr w:type="spellEnd"/>
       <w:r>
         <w:rPr>
           <w:rFonts w:ascii="Courier New" w:hAnsi="Courier New" w:cs="Courier New"/>
@@ -994,6 +1028,7 @@
         <w:br/>
         <w:t xml:space="preserve">import </w:t>
       </w:r>
+      <w:proofErr w:type="spellStart"/>
       <w:r>
         <w:rPr>
           <w:rFonts w:ascii="Courier New" w:hAnsi="Courier New" w:cs="Courier New"/>
@@ -1004,6 +1039,7 @@
         </w:rPr>
         <w:t>java.io.InputStreamReader</w:t>
       </w:r>
+      <w:proofErr w:type="spellEnd"/>
       <w:r>
         <w:rPr>
           <w:rFonts w:ascii="Courier New" w:hAnsi="Courier New" w:cs="Courier New"/>
@@ -1025,6 +1061,7 @@
         <w:br/>
         <w:t xml:space="preserve">import </w:t>
       </w:r>
+      <w:proofErr w:type="spellStart"/>
       <w:r>
         <w:rPr>
           <w:rFonts w:ascii="Courier New" w:hAnsi="Courier New" w:cs="Courier New"/>
@@ -1035,6 +1072,7 @@
         </w:rPr>
         <w:t>java.util.Arrays</w:t>
       </w:r>
+      <w:proofErr w:type="spellEnd"/>
       <w:r>
         <w:rPr>
           <w:rFonts w:ascii="Courier New" w:hAnsi="Courier New" w:cs="Courier New"/>
@@ -1056,6 +1094,7 @@
         <w:br/>
         <w:t xml:space="preserve">import </w:t>
       </w:r>
+      <w:proofErr w:type="spellStart"/>
       <w:r>
         <w:rPr>
           <w:rFonts w:ascii="Courier New" w:hAnsi="Courier New" w:cs="Courier New"/>
@@ -1066,6 +1105,7 @@
         </w:rPr>
         <w:t>java.util.Comparator</w:t>
       </w:r>
+      <w:proofErr w:type="spellEnd"/>
       <w:r>
         <w:rPr>
           <w:rFonts w:ascii="Courier New" w:hAnsi="Courier New" w:cs="Courier New"/>
@@ -1087,6 +1127,7 @@
         <w:br/>
         <w:t xml:space="preserve">import </w:t>
       </w:r>
+      <w:proofErr w:type="spellStart"/>
       <w:r>
         <w:rPr>
           <w:rFonts w:ascii="Courier New" w:hAnsi="Courier New" w:cs="Courier New"/>
@@ -1097,6 +1138,7 @@
         </w:rPr>
         <w:t>java.util.Map</w:t>
       </w:r>
+      <w:proofErr w:type="spellEnd"/>
       <w:r>
         <w:rPr>
           <w:rFonts w:ascii="Courier New" w:hAnsi="Courier New" w:cs="Courier New"/>
@@ -1118,6 +1160,7 @@
         <w:br/>
         <w:t xml:space="preserve">import </w:t>
       </w:r>
+      <w:proofErr w:type="spellStart"/>
       <w:r>
         <w:rPr>
           <w:rFonts w:ascii="Courier New" w:hAnsi="Courier New" w:cs="Courier New"/>
@@ -1128,6 +1171,7 @@
         </w:rPr>
         <w:t>java.util.stream.Collectors</w:t>
       </w:r>
+      <w:proofErr w:type="spellEnd"/>
       <w:r>
         <w:rPr>
           <w:rFonts w:ascii="Courier New" w:hAnsi="Courier New" w:cs="Courier New"/>
@@ -1149,6 +1193,7 @@
         <w:br/>
         <w:t xml:space="preserve">import </w:t>
       </w:r>
+      <w:proofErr w:type="spellStart"/>
       <w:r>
         <w:rPr>
           <w:rFonts w:ascii="Courier New" w:hAnsi="Courier New" w:cs="Courier New"/>
@@ -1159,6 +1204,7 @@
         </w:rPr>
         <w:t>java.io.BufferedReader</w:t>
       </w:r>
+      <w:proofErr w:type="spellEnd"/>
       <w:r>
         <w:rPr>
           <w:rFonts w:ascii="Courier New" w:hAnsi="Courier New" w:cs="Courier New"/>
@@ -1239,7 +1285,29 @@
           <w:szCs w:val="20"/>
           <w:lang w:val="en-US"/>
         </w:rPr>
-        <w:t xml:space="preserve">(String[] args) </w:t>
+        <w:t xml:space="preserve">(String[] </w:t>
+      </w:r>
+      <w:proofErr w:type="spellStart"/>
+      <w:r>
+        <w:rPr>
+          <w:rFonts w:ascii="Courier New" w:hAnsi="Courier New" w:cs="Courier New"/>
+          <w:color w:val="A9B7C6"/>
+          <w:sz w:val="20"/>
+          <w:szCs w:val="20"/>
+          <w:lang w:val="en-US"/>
+        </w:rPr>
+        <w:t>args</w:t>
+      </w:r>
+      <w:proofErr w:type="spellEnd"/>
+      <w:r>
+        <w:rPr>
+          <w:rFonts w:ascii="Courier New" w:hAnsi="Courier New" w:cs="Courier New"/>
+          <w:color w:val="A9B7C6"/>
+          <w:sz w:val="20"/>
+          <w:szCs w:val="20"/>
+          <w:lang w:val="en-US"/>
+        </w:rPr>
+        <w:t xml:space="preserve">) </w:t>
       </w:r>
       <w:r>
         <w:rPr>
@@ -1251,15 +1319,27 @@
         </w:rPr>
         <w:t xml:space="preserve">throws </w:t>
       </w:r>
-      <w:r>
-        <w:rPr>
-          <w:rFonts w:ascii="Courier New" w:hAnsi="Courier New" w:cs="Courier New"/>
-          <w:color w:val="A9B7C6"/>
-          <w:sz w:val="20"/>
-          <w:szCs w:val="20"/>
-          <w:lang w:val="en-US"/>
-        </w:rPr>
-        <w:t>IOException {</w:t>
+      <w:proofErr w:type="spellStart"/>
+      <w:r>
+        <w:rPr>
+          <w:rFonts w:ascii="Courier New" w:hAnsi="Courier New" w:cs="Courier New"/>
+          <w:color w:val="A9B7C6"/>
+          <w:sz w:val="20"/>
+          <w:szCs w:val="20"/>
+          <w:lang w:val="en-US"/>
+        </w:rPr>
+        <w:t>IOException</w:t>
+      </w:r>
+      <w:proofErr w:type="spellEnd"/>
+      <w:r>
+        <w:rPr>
+          <w:rFonts w:ascii="Courier New" w:hAnsi="Courier New" w:cs="Courier New"/>
+          <w:color w:val="A9B7C6"/>
+          <w:sz w:val="20"/>
+          <w:szCs w:val="20"/>
+          <w:lang w:val="en-US"/>
+        </w:rPr>
+        <w:t xml:space="preserve"> {</w:t>
       </w:r>
       <w:r>
         <w:rPr>
@@ -1270,7 +1350,29 @@
           <w:lang w:val="en-US"/>
         </w:rPr>
         <w:br/>
-        <w:t xml:space="preserve">        Comparator&lt;Map.Entry&lt;String</w:t>
+        <w:t xml:space="preserve">        Comparator&lt;</w:t>
+      </w:r>
+      <w:proofErr w:type="spellStart"/>
+      <w:r>
+        <w:rPr>
+          <w:rFonts w:ascii="Courier New" w:hAnsi="Courier New" w:cs="Courier New"/>
+          <w:color w:val="A9B7C6"/>
+          <w:sz w:val="20"/>
+          <w:szCs w:val="20"/>
+          <w:lang w:val="en-US"/>
+        </w:rPr>
+        <w:t>Map.Entry</w:t>
+      </w:r>
+      <w:proofErr w:type="spellEnd"/>
+      <w:r>
+        <w:rPr>
+          <w:rFonts w:ascii="Courier New" w:hAnsi="Courier New" w:cs="Courier New"/>
+          <w:color w:val="A9B7C6"/>
+          <w:sz w:val="20"/>
+          <w:szCs w:val="20"/>
+          <w:lang w:val="en-US"/>
+        </w:rPr>
+        <w:t>&lt;String</w:t>
       </w:r>
       <w:r>
         <w:rPr>
@@ -1290,7 +1392,18 @@
           <w:szCs w:val="20"/>
           <w:lang w:val="en-US"/>
         </w:rPr>
-        <w:t>Integer&gt;&gt; c1 = Map.Entry.</w:t>
+        <w:t xml:space="preserve">Integer&gt;&gt; c1 = </w:t>
+      </w:r>
+      <w:proofErr w:type="spellStart"/>
+      <w:r>
+        <w:rPr>
+          <w:rFonts w:ascii="Courier New" w:hAnsi="Courier New" w:cs="Courier New"/>
+          <w:color w:val="A9B7C6"/>
+          <w:sz w:val="20"/>
+          <w:szCs w:val="20"/>
+          <w:lang w:val="en-US"/>
+        </w:rPr>
+        <w:t>Map.Entry.</w:t>
       </w:r>
       <w:r>
         <w:rPr>
@@ -1304,15 +1417,27 @@
         </w:rPr>
         <w:t>comparingByValue</w:t>
       </w:r>
-      <w:r>
-        <w:rPr>
-          <w:rFonts w:ascii="Courier New" w:hAnsi="Courier New" w:cs="Courier New"/>
-          <w:color w:val="A9B7C6"/>
-          <w:sz w:val="20"/>
-          <w:szCs w:val="20"/>
-          <w:lang w:val="en-US"/>
-        </w:rPr>
-        <w:t>(Comparator.</w:t>
+      <w:proofErr w:type="spellEnd"/>
+      <w:r>
+        <w:rPr>
+          <w:rFonts w:ascii="Courier New" w:hAnsi="Courier New" w:cs="Courier New"/>
+          <w:color w:val="A9B7C6"/>
+          <w:sz w:val="20"/>
+          <w:szCs w:val="20"/>
+          <w:lang w:val="en-US"/>
+        </w:rPr>
+        <w:t>(</w:t>
+      </w:r>
+      <w:proofErr w:type="spellStart"/>
+      <w:r>
+        <w:rPr>
+          <w:rFonts w:ascii="Courier New" w:hAnsi="Courier New" w:cs="Courier New"/>
+          <w:color w:val="A9B7C6"/>
+          <w:sz w:val="20"/>
+          <w:szCs w:val="20"/>
+          <w:lang w:val="en-US"/>
+        </w:rPr>
+        <w:t>Comparator.</w:t>
       </w:r>
       <w:r>
         <w:rPr>
@@ -1326,6 +1451,7 @@
         </w:rPr>
         <w:t>reverseOrder</w:t>
       </w:r>
+      <w:proofErr w:type="spellEnd"/>
       <w:r>
         <w:rPr>
           <w:rFonts w:ascii="Courier New" w:hAnsi="Courier New" w:cs="Courier New"/>
@@ -1365,7 +1491,29 @@
           <w:szCs w:val="20"/>
           <w:lang w:val="en-US"/>
         </w:rPr>
-        <w:t>Comparator&lt;Map.Entry&lt;String</w:t>
+        <w:t>Comparator&lt;</w:t>
+      </w:r>
+      <w:proofErr w:type="spellStart"/>
+      <w:r>
+        <w:rPr>
+          <w:rFonts w:ascii="Courier New" w:hAnsi="Courier New" w:cs="Courier New"/>
+          <w:color w:val="A9B7C6"/>
+          <w:sz w:val="20"/>
+          <w:szCs w:val="20"/>
+          <w:lang w:val="en-US"/>
+        </w:rPr>
+        <w:t>Map.Entry</w:t>
+      </w:r>
+      <w:proofErr w:type="spellEnd"/>
+      <w:r>
+        <w:rPr>
+          <w:rFonts w:ascii="Courier New" w:hAnsi="Courier New" w:cs="Courier New"/>
+          <w:color w:val="A9B7C6"/>
+          <w:sz w:val="20"/>
+          <w:szCs w:val="20"/>
+          <w:lang w:val="en-US"/>
+        </w:rPr>
+        <w:t>&lt;String</w:t>
       </w:r>
       <w:r>
         <w:rPr>
@@ -1385,7 +1533,18 @@
           <w:szCs w:val="20"/>
           <w:lang w:val="en-US"/>
         </w:rPr>
-        <w:t>Integer&gt;&gt; c2 = Map.Entry.</w:t>
+        <w:t xml:space="preserve">Integer&gt;&gt; c2 = </w:t>
+      </w:r>
+      <w:proofErr w:type="spellStart"/>
+      <w:r>
+        <w:rPr>
+          <w:rFonts w:ascii="Courier New" w:hAnsi="Courier New" w:cs="Courier New"/>
+          <w:color w:val="A9B7C6"/>
+          <w:sz w:val="20"/>
+          <w:szCs w:val="20"/>
+          <w:lang w:val="en-US"/>
+        </w:rPr>
+        <w:t>Map.Entry.</w:t>
       </w:r>
       <w:r>
         <w:rPr>
@@ -1399,6 +1558,7 @@
         </w:rPr>
         <w:t>comparingByKey</w:t>
       </w:r>
+      <w:proofErr w:type="spellEnd"/>
       <w:r>
         <w:rPr>
           <w:rFonts w:ascii="Courier New" w:hAnsi="Courier New" w:cs="Courier New"/>
@@ -1440,15 +1600,27 @@
         <w:br/>
         <w:t xml:space="preserve">        </w:t>
       </w:r>
-      <w:r>
-        <w:rPr>
-          <w:rFonts w:ascii="Courier New" w:hAnsi="Courier New" w:cs="Courier New"/>
-          <w:color w:val="A9B7C6"/>
-          <w:sz w:val="20"/>
-          <w:szCs w:val="20"/>
-          <w:lang w:val="en-US"/>
-        </w:rPr>
-        <w:t xml:space="preserve">BufferedReader in = </w:t>
+      <w:proofErr w:type="spellStart"/>
+      <w:r>
+        <w:rPr>
+          <w:rFonts w:ascii="Courier New" w:hAnsi="Courier New" w:cs="Courier New"/>
+          <w:color w:val="A9B7C6"/>
+          <w:sz w:val="20"/>
+          <w:szCs w:val="20"/>
+          <w:lang w:val="en-US"/>
+        </w:rPr>
+        <w:t>BufferedReader</w:t>
+      </w:r>
+      <w:proofErr w:type="spellEnd"/>
+      <w:r>
+        <w:rPr>
+          <w:rFonts w:ascii="Courier New" w:hAnsi="Courier New" w:cs="Courier New"/>
+          <w:color w:val="A9B7C6"/>
+          <w:sz w:val="20"/>
+          <w:szCs w:val="20"/>
+          <w:lang w:val="en-US"/>
+        </w:rPr>
+        <w:t xml:space="preserve"> in = </w:t>
       </w:r>
       <w:r>
         <w:rPr>
@@ -1460,15 +1632,27 @@
         </w:rPr>
         <w:t xml:space="preserve">new </w:t>
       </w:r>
-      <w:r>
-        <w:rPr>
-          <w:rFonts w:ascii="Courier New" w:hAnsi="Courier New" w:cs="Courier New"/>
-          <w:color w:val="A9B7C6"/>
-          <w:sz w:val="20"/>
-          <w:szCs w:val="20"/>
-          <w:lang w:val="en-US"/>
-        </w:rPr>
-        <w:t>BufferedReader(</w:t>
+      <w:proofErr w:type="spellStart"/>
+      <w:r>
+        <w:rPr>
+          <w:rFonts w:ascii="Courier New" w:hAnsi="Courier New" w:cs="Courier New"/>
+          <w:color w:val="A9B7C6"/>
+          <w:sz w:val="20"/>
+          <w:szCs w:val="20"/>
+          <w:lang w:val="en-US"/>
+        </w:rPr>
+        <w:t>BufferedReader</w:t>
+      </w:r>
+      <w:proofErr w:type="spellEnd"/>
+      <w:r>
+        <w:rPr>
+          <w:rFonts w:ascii="Courier New" w:hAnsi="Courier New" w:cs="Courier New"/>
+          <w:color w:val="A9B7C6"/>
+          <w:sz w:val="20"/>
+          <w:szCs w:val="20"/>
+          <w:lang w:val="en-US"/>
+        </w:rPr>
+        <w:t>(</w:t>
       </w:r>
       <w:r>
         <w:rPr>
@@ -1480,15 +1664,27 @@
         </w:rPr>
         <w:t xml:space="preserve">new </w:t>
       </w:r>
-      <w:r>
-        <w:rPr>
-          <w:rFonts w:ascii="Courier New" w:hAnsi="Courier New" w:cs="Courier New"/>
-          <w:color w:val="A9B7C6"/>
-          <w:sz w:val="20"/>
-          <w:szCs w:val="20"/>
-          <w:lang w:val="en-US"/>
-        </w:rPr>
-        <w:t>InputStreamReader(System.</w:t>
+      <w:proofErr w:type="spellStart"/>
+      <w:r>
+        <w:rPr>
+          <w:rFonts w:ascii="Courier New" w:hAnsi="Courier New" w:cs="Courier New"/>
+          <w:color w:val="A9B7C6"/>
+          <w:sz w:val="20"/>
+          <w:szCs w:val="20"/>
+          <w:lang w:val="en-US"/>
+        </w:rPr>
+        <w:t>InputStreamReader</w:t>
+      </w:r>
+      <w:proofErr w:type="spellEnd"/>
+      <w:r>
+        <w:rPr>
+          <w:rFonts w:ascii="Courier New" w:hAnsi="Courier New" w:cs="Courier New"/>
+          <w:color w:val="A9B7C6"/>
+          <w:sz w:val="20"/>
+          <w:szCs w:val="20"/>
+          <w:lang w:val="en-US"/>
+        </w:rPr>
+        <w:t>(System.</w:t>
       </w:r>
       <w:r>
         <w:rPr>
@@ -1551,7 +1747,73 @@
           <w:szCs w:val="20"/>
           <w:lang w:val="en-US"/>
         </w:rPr>
-        <w:t>String str = in.readLine().toLowerCase().replaceAll(</w:t>
+        <w:t xml:space="preserve">String str = </w:t>
+      </w:r>
+      <w:proofErr w:type="spellStart"/>
+      <w:r>
+        <w:rPr>
+          <w:rFonts w:ascii="Courier New" w:hAnsi="Courier New" w:cs="Courier New"/>
+          <w:color w:val="A9B7C6"/>
+          <w:sz w:val="20"/>
+          <w:szCs w:val="20"/>
+          <w:lang w:val="en-US"/>
+        </w:rPr>
+        <w:t>in.readLine</w:t>
+      </w:r>
+      <w:proofErr w:type="spellEnd"/>
+      <w:r>
+        <w:rPr>
+          <w:rFonts w:ascii="Courier New" w:hAnsi="Courier New" w:cs="Courier New"/>
+          <w:color w:val="A9B7C6"/>
+          <w:sz w:val="20"/>
+          <w:szCs w:val="20"/>
+          <w:lang w:val="en-US"/>
+        </w:rPr>
+        <w:t>().</w:t>
+      </w:r>
+      <w:proofErr w:type="spellStart"/>
+      <w:r>
+        <w:rPr>
+          <w:rFonts w:ascii="Courier New" w:hAnsi="Courier New" w:cs="Courier New"/>
+          <w:color w:val="A9B7C6"/>
+          <w:sz w:val="20"/>
+          <w:szCs w:val="20"/>
+          <w:lang w:val="en-US"/>
+        </w:rPr>
+        <w:t>toLowerCase</w:t>
+      </w:r>
+      <w:proofErr w:type="spellEnd"/>
+      <w:r>
+        <w:rPr>
+          <w:rFonts w:ascii="Courier New" w:hAnsi="Courier New" w:cs="Courier New"/>
+          <w:color w:val="A9B7C6"/>
+          <w:sz w:val="20"/>
+          <w:szCs w:val="20"/>
+          <w:lang w:val="en-US"/>
+        </w:rPr>
+        <w:t>().</w:t>
+      </w:r>
+      <w:proofErr w:type="spellStart"/>
+      <w:r>
+        <w:rPr>
+          <w:rFonts w:ascii="Courier New" w:hAnsi="Courier New" w:cs="Courier New"/>
+          <w:color w:val="A9B7C6"/>
+          <w:sz w:val="20"/>
+          <w:szCs w:val="20"/>
+          <w:lang w:val="en-US"/>
+        </w:rPr>
+        <w:t>replaceAll</w:t>
+      </w:r>
+      <w:proofErr w:type="spellEnd"/>
+      <w:r>
+        <w:rPr>
+          <w:rFonts w:ascii="Courier New" w:hAnsi="Courier New" w:cs="Courier New"/>
+          <w:color w:val="A9B7C6"/>
+          <w:sz w:val="20"/>
+          <w:szCs w:val="20"/>
+          <w:lang w:val="en-US"/>
+        </w:rPr>
+        <w:t>(</w:t>
       </w:r>
       <w:r>
         <w:rPr>
@@ -1643,7 +1905,29 @@
           <w:szCs w:val="20"/>
           <w:lang w:val="en-US"/>
         </w:rPr>
-        <w:t>String[] words = str.split(</w:t>
+        <w:t xml:space="preserve">String[] words = </w:t>
+      </w:r>
+      <w:proofErr w:type="spellStart"/>
+      <w:r>
+        <w:rPr>
+          <w:rFonts w:ascii="Courier New" w:hAnsi="Courier New" w:cs="Courier New"/>
+          <w:color w:val="A9B7C6"/>
+          <w:sz w:val="20"/>
+          <w:szCs w:val="20"/>
+          <w:lang w:val="en-US"/>
+        </w:rPr>
+        <w:t>str.split</w:t>
+      </w:r>
+      <w:proofErr w:type="spellEnd"/>
+      <w:r>
+        <w:rPr>
+          <w:rFonts w:ascii="Courier New" w:hAnsi="Courier New" w:cs="Courier New"/>
+          <w:color w:val="A9B7C6"/>
+          <w:sz w:val="20"/>
+          <w:szCs w:val="20"/>
+          <w:lang w:val="en-US"/>
+        </w:rPr>
+        <w:t>(</w:t>
       </w:r>
       <w:r>
         <w:rPr>
@@ -1739,6 +2023,7 @@
         <w:br/>
         <w:t xml:space="preserve">        </w:t>
       </w:r>
+      <w:proofErr w:type="spellStart"/>
       <w:r>
         <w:rPr>
           <w:rFonts w:ascii="Courier New" w:hAnsi="Courier New" w:cs="Courier New"/>
@@ -1761,6 +2046,7 @@
         </w:rPr>
         <w:t>stream</w:t>
       </w:r>
+      <w:proofErr w:type="spellEnd"/>
       <w:r>
         <w:rPr>
           <w:rFonts w:ascii="Courier New" w:hAnsi="Courier New" w:cs="Courier New"/>
@@ -1780,7 +2066,29 @@
           <w:lang w:val="en-US"/>
         </w:rPr>
         <w:br/>
-        <w:t xml:space="preserve">                .map(String::toLowerCase) </w:t>
+        <w:t xml:space="preserve">                .map(String::</w:t>
+      </w:r>
+      <w:proofErr w:type="spellStart"/>
+      <w:r>
+        <w:rPr>
+          <w:rFonts w:ascii="Courier New" w:hAnsi="Courier New" w:cs="Courier New"/>
+          <w:color w:val="A9B7C6"/>
+          <w:sz w:val="20"/>
+          <w:szCs w:val="20"/>
+          <w:lang w:val="en-US"/>
+        </w:rPr>
+        <w:t>toLowerCase</w:t>
+      </w:r>
+      <w:proofErr w:type="spellEnd"/>
+      <w:r>
+        <w:rPr>
+          <w:rFonts w:ascii="Courier New" w:hAnsi="Courier New" w:cs="Courier New"/>
+          <w:color w:val="A9B7C6"/>
+          <w:sz w:val="20"/>
+          <w:szCs w:val="20"/>
+          <w:lang w:val="en-US"/>
+        </w:rPr>
+        <w:t xml:space="preserve">) </w:t>
       </w:r>
       <w:r>
         <w:rPr>
@@ -1792,6 +2100,7 @@
         </w:rPr>
         <w:t xml:space="preserve">// </w:t>
       </w:r>
+      <w:proofErr w:type="spellStart"/>
       <w:r>
         <w:rPr>
           <w:rFonts w:ascii="Courier New" w:hAnsi="Courier New" w:cs="Courier New"/>
@@ -1801,6 +2110,7 @@
         </w:rPr>
         <w:t>убераем</w:t>
       </w:r>
+      <w:proofErr w:type="spellEnd"/>
       <w:r>
         <w:rPr>
           <w:rFonts w:ascii="Courier New" w:hAnsi="Courier New" w:cs="Courier New"/>
@@ -1839,7 +2149,18 @@
           <w:szCs w:val="20"/>
           <w:lang w:val="en-US"/>
         </w:rPr>
-        <w:t>.collect(Collectors.</w:t>
+        <w:t>.collect(</w:t>
+      </w:r>
+      <w:proofErr w:type="spellStart"/>
+      <w:r>
+        <w:rPr>
+          <w:rFonts w:ascii="Courier New" w:hAnsi="Courier New" w:cs="Courier New"/>
+          <w:color w:val="A9B7C6"/>
+          <w:sz w:val="20"/>
+          <w:szCs w:val="20"/>
+          <w:lang w:val="en-US"/>
+        </w:rPr>
+        <w:t>Collectors.</w:t>
       </w:r>
       <w:r>
         <w:rPr>
@@ -1853,6 +2174,7 @@
         </w:rPr>
         <w:t>groupingBy</w:t>
       </w:r>
+      <w:proofErr w:type="spellEnd"/>
       <w:r>
         <w:rPr>
           <w:rFonts w:ascii="Courier New" w:hAnsi="Courier New" w:cs="Courier New"/>
@@ -1873,6 +2195,7 @@
         </w:rPr>
         <w:t xml:space="preserve">, </w:t>
       </w:r>
+      <w:proofErr w:type="spellStart"/>
       <w:r>
         <w:rPr>
           <w:rFonts w:ascii="Courier New" w:hAnsi="Courier New" w:cs="Courier New"/>
@@ -1895,6 +2218,7 @@
         </w:rPr>
         <w:t>summingInt</w:t>
       </w:r>
+      <w:proofErr w:type="spellEnd"/>
       <w:r>
         <w:rPr>
           <w:rFonts w:ascii="Courier New" w:hAnsi="Courier New" w:cs="Courier New"/>
@@ -2077,7 +2401,29 @@
           <w:szCs w:val="20"/>
           <w:lang w:val="en-US"/>
         </w:rPr>
-        <w:t xml:space="preserve">.entrySet() </w:t>
+        <w:t>.</w:t>
+      </w:r>
+      <w:proofErr w:type="spellStart"/>
+      <w:r>
+        <w:rPr>
+          <w:rFonts w:ascii="Courier New" w:hAnsi="Courier New" w:cs="Courier New"/>
+          <w:color w:val="A9B7C6"/>
+          <w:sz w:val="20"/>
+          <w:szCs w:val="20"/>
+          <w:lang w:val="en-US"/>
+        </w:rPr>
+        <w:t>entrySet</w:t>
+      </w:r>
+      <w:proofErr w:type="spellEnd"/>
+      <w:r>
+        <w:rPr>
+          <w:rFonts w:ascii="Courier New" w:hAnsi="Courier New" w:cs="Courier New"/>
+          <w:color w:val="A9B7C6"/>
+          <w:sz w:val="20"/>
+          <w:szCs w:val="20"/>
+          <w:lang w:val="en-US"/>
+        </w:rPr>
+        <w:t xml:space="preserve">() </w:t>
       </w:r>
       <w:r>
         <w:rPr>
@@ -2149,7 +2495,51 @@
           <w:lang w:val="en-US"/>
         </w:rPr>
         <w:br/>
-        <w:t xml:space="preserve">                .map(Map.Entry::getKey)</w:t>
+        <w:t xml:space="preserve">                .map(</w:t>
+      </w:r>
+      <w:proofErr w:type="spellStart"/>
+      <w:r>
+        <w:rPr>
+          <w:rFonts w:ascii="Courier New" w:hAnsi="Courier New" w:cs="Courier New"/>
+          <w:color w:val="A9B7C6"/>
+          <w:sz w:val="20"/>
+          <w:szCs w:val="20"/>
+          <w:lang w:val="en-US"/>
+        </w:rPr>
+        <w:t>Map.Entry</w:t>
+      </w:r>
+      <w:proofErr w:type="spellEnd"/>
+      <w:r>
+        <w:rPr>
+          <w:rFonts w:ascii="Courier New" w:hAnsi="Courier New" w:cs="Courier New"/>
+          <w:color w:val="A9B7C6"/>
+          <w:sz w:val="20"/>
+          <w:szCs w:val="20"/>
+          <w:lang w:val="en-US"/>
+        </w:rPr>
+        <w:t>::</w:t>
+      </w:r>
+      <w:proofErr w:type="spellStart"/>
+      <w:r>
+        <w:rPr>
+          <w:rFonts w:ascii="Courier New" w:hAnsi="Courier New" w:cs="Courier New"/>
+          <w:color w:val="A9B7C6"/>
+          <w:sz w:val="20"/>
+          <w:szCs w:val="20"/>
+          <w:lang w:val="en-US"/>
+        </w:rPr>
+        <w:t>getKey</w:t>
+      </w:r>
+      <w:proofErr w:type="spellEnd"/>
+      <w:r>
+        <w:rPr>
+          <w:rFonts w:ascii="Courier New" w:hAnsi="Courier New" w:cs="Courier New"/>
+          <w:color w:val="A9B7C6"/>
+          <w:sz w:val="20"/>
+          <w:szCs w:val="20"/>
+          <w:lang w:val="en-US"/>
+        </w:rPr>
+        <w:t>)</w:t>
       </w:r>
       <w:r>
         <w:rPr>
@@ -2191,7 +2581,40 @@
           <w:lang w:val="en-US"/>
         </w:rPr>
         <w:br/>
-        <w:t xml:space="preserve">                .forEach(System.</w:t>
+        <w:t xml:space="preserve">                .</w:t>
+      </w:r>
+      <w:proofErr w:type="spellStart"/>
+      <w:r>
+        <w:rPr>
+          <w:rFonts w:ascii="Courier New" w:hAnsi="Courier New" w:cs="Courier New"/>
+          <w:color w:val="A9B7C6"/>
+          <w:sz w:val="20"/>
+          <w:szCs w:val="20"/>
+          <w:lang w:val="en-US"/>
+        </w:rPr>
+        <w:t>forEach</w:t>
+      </w:r>
+      <w:proofErr w:type="spellEnd"/>
+      <w:r>
+        <w:rPr>
+          <w:rFonts w:ascii="Courier New" w:hAnsi="Courier New" w:cs="Courier New"/>
+          <w:color w:val="A9B7C6"/>
+          <w:sz w:val="20"/>
+          <w:szCs w:val="20"/>
+          <w:lang w:val="en-US"/>
+        </w:rPr>
+        <w:t>(</w:t>
+      </w:r>
+      <w:proofErr w:type="spellStart"/>
+      <w:r>
+        <w:rPr>
+          <w:rFonts w:ascii="Courier New" w:hAnsi="Courier New" w:cs="Courier New"/>
+          <w:color w:val="A9B7C6"/>
+          <w:sz w:val="20"/>
+          <w:szCs w:val="20"/>
+          <w:lang w:val="en-US"/>
+        </w:rPr>
+        <w:t>System.</w:t>
       </w:r>
       <w:r>
         <w:rPr>
@@ -2205,15 +2628,38 @@
         </w:rPr>
         <w:t>out</w:t>
       </w:r>
-      <w:r>
-        <w:rPr>
-          <w:rFonts w:ascii="Courier New" w:hAnsi="Courier New" w:cs="Courier New"/>
-          <w:color w:val="A9B7C6"/>
-          <w:sz w:val="20"/>
-          <w:szCs w:val="20"/>
-          <w:lang w:val="en-US"/>
-        </w:rPr>
-        <w:t>::println)</w:t>
+      <w:proofErr w:type="spellEnd"/>
+      <w:r>
+        <w:rPr>
+          <w:rFonts w:ascii="Courier New" w:hAnsi="Courier New" w:cs="Courier New"/>
+          <w:color w:val="A9B7C6"/>
+          <w:sz w:val="20"/>
+          <w:szCs w:val="20"/>
+          <w:lang w:val="en-US"/>
+        </w:rPr>
+        <w:t>::</w:t>
+      </w:r>
+      <w:proofErr w:type="spellStart"/>
+      <w:r>
+        <w:rPr>
+          <w:rFonts w:ascii="Courier New" w:hAnsi="Courier New" w:cs="Courier New"/>
+          <w:color w:val="A9B7C6"/>
+          <w:sz w:val="20"/>
+          <w:szCs w:val="20"/>
+          <w:lang w:val="en-US"/>
+        </w:rPr>
+        <w:t>println</w:t>
+      </w:r>
+      <w:proofErr w:type="spellEnd"/>
+      <w:r>
+        <w:rPr>
+          <w:rFonts w:ascii="Courier New" w:hAnsi="Courier New" w:cs="Courier New"/>
+          <w:color w:val="A9B7C6"/>
+          <w:sz w:val="20"/>
+          <w:szCs w:val="20"/>
+          <w:lang w:val="en-US"/>
+        </w:rPr>
+        <w:t>)</w:t>
       </w:r>
       <w:r>
         <w:rPr>
@@ -2429,55 +2875,7 @@
           <w:szCs w:val="28"/>
           <w:lang w:val="en-US"/>
         </w:rPr>
-        <w:t>https://github.com/BarinovIvan/Practi</w:t>
-      </w:r>
-      <w:r>
-        <w:rPr>
-          <w:sz w:val="28"/>
-          <w:szCs w:val="28"/>
-          <w:lang w:val="en-US"/>
-        </w:rPr>
-        <w:t>s</w:t>
-      </w:r>
-      <w:r>
-        <w:rPr>
-          <w:sz w:val="28"/>
-          <w:szCs w:val="28"/>
-          <w:lang w:val="en-US"/>
-        </w:rPr>
-        <w:t>e</w:t>
-      </w:r>
-      <w:r>
-        <w:rPr>
-          <w:sz w:val="28"/>
-          <w:szCs w:val="28"/>
-          <w:lang w:val="en-US"/>
-        </w:rPr>
-        <w:t>2</w:t>
-      </w:r>
-      <w:r>
-        <w:rPr>
-          <w:sz w:val="28"/>
-          <w:szCs w:val="28"/>
-          <w:lang w:val="en-US"/>
-        </w:rPr>
-        <w:t>9</w:t>
-      </w:r>
-      <w:r>
-        <w:rPr>
-          <w:sz w:val="28"/>
-          <w:szCs w:val="28"/>
-          <w:lang w:val="en-US"/>
-        </w:rPr>
-        <w:t>_</w:t>
-      </w:r>
-      <w:r>
-        <w:rPr>
-          <w:sz w:val="28"/>
-          <w:szCs w:val="28"/>
-          <w:lang w:val="en-US"/>
-        </w:rPr>
-        <w:t>30</w:t>
+        <w:t>https://github.com/BarinovIvan/RuPractises/tree/master/src/Practise29_30</w:t>
       </w:r>
     </w:p>
     <w:sectPr>
